--- a/Custom Keyboard LED Placement.docx
+++ b/Custom Keyboard LED Placement.docx
@@ -10,6 +10,7 @@
           <w:b/>
           <w:sz w:val="28"/>
           <w:szCs w:val="28"/>
+          <w:u w:val="single"/>
         </w:rPr>
       </w:pPr>
       <w:r>
@@ -18,19 +19,23 @@
           <w:b/>
           <w:sz w:val="28"/>
           <w:szCs w:val="28"/>
+          <w:u w:val="single"/>
         </w:rPr>
         <w:t>OLED DIMENSIONS</w:t>
       </w:r>
-    </w:p>
-    <w:p>
-      <w:pPr>
-        <w:rPr>
-          <w:rFonts w:ascii="Arial" w:hAnsi="Arial" w:cs="Arial"/>
-        </w:rPr>
-      </w:pPr>
-      <w:r>
-        <w:rPr>
-          <w:rFonts w:ascii="Arial" w:hAnsi="Arial" w:cs="Arial"/>
+      <w:bookmarkStart w:id="0" w:name="_GoBack"/>
+      <w:bookmarkEnd w:id="0"/>
+    </w:p>
+    <w:p>
+      <w:pPr>
+        <w:rPr>
+          <w:rFonts w:ascii="Arial" w:hAnsi="Arial" w:cs="Arial"/>
+        </w:rPr>
+      </w:pPr>
+      <w:r>
+        <w:rPr>
+          <w:rFonts w:ascii="Arial" w:hAnsi="Arial" w:cs="Arial"/>
+          <w:noProof/>
         </w:rPr>
         <w:drawing>
           <wp:anchor distT="0" distB="0" distL="114300" distR="114300" simplePos="0" relativeHeight="251658240" behindDoc="0" locked="0" layoutInCell="1" allowOverlap="1">
@@ -93,6 +98,7 @@
       <w:r>
         <w:rPr>
           <w:rFonts w:ascii="Arial" w:hAnsi="Arial" w:cs="Arial"/>
+          <w:noProof/>
         </w:rPr>
         <w:drawing>
           <wp:anchor distT="0" distB="0" distL="114300" distR="114300" simplePos="0" relativeHeight="251659264" behindDoc="0" locked="0" layoutInCell="1" allowOverlap="1">
@@ -311,6 +317,7 @@
       <w:r>
         <w:rPr>
           <w:rFonts w:ascii="Arial" w:hAnsi="Arial" w:cs="Arial"/>
+          <w:noProof/>
         </w:rPr>
         <w:drawing>
           <wp:anchor distT="0" distB="0" distL="114300" distR="114300" simplePos="0" relativeHeight="251660288" behindDoc="0" locked="0" layoutInCell="1" allowOverlap="1" wp14:anchorId="085F72A1" wp14:editId="50BD5065">
@@ -889,8 +896,6 @@
           <w:rFonts w:ascii="Arial" w:hAnsi="Arial" w:cs="Arial"/>
         </w:rPr>
       </w:pPr>
-      <w:bookmarkStart w:id="0" w:name="_GoBack"/>
-      <w:bookmarkEnd w:id="0"/>
     </w:p>
     <w:p>
       <w:pPr>
@@ -933,6 +938,7 @@
       <w:r>
         <w:rPr>
           <w:rFonts w:ascii="Arial" w:hAnsi="Arial" w:cs="Arial"/>
+          <w:noProof/>
         </w:rPr>
         <w:drawing>
           <wp:anchor distT="0" distB="0" distL="114300" distR="114300" simplePos="0" relativeHeight="251661312" behindDoc="0" locked="0" layoutInCell="1" allowOverlap="1" wp14:anchorId="71F35DB9" wp14:editId="205F7C31">
@@ -1529,6 +1535,7 @@
       <w:r>
         <w:rPr>
           <w:rFonts w:ascii="Arial" w:hAnsi="Arial" w:cs="Arial"/>
+          <w:noProof/>
         </w:rPr>
         <w:drawing>
           <wp:anchor distT="0" distB="0" distL="114300" distR="114300" simplePos="0" relativeHeight="251667456" behindDoc="0" locked="0" layoutInCell="1" allowOverlap="1" wp14:anchorId="74BA3DDC" wp14:editId="27E412E4">
